--- a/Robustness/Robustness_diagrams_v0-2.docx
+++ b/Robustness/Robustness_diagrams_v0-2.docx
@@ -3947,282 +3947,233 @@
           <w:szCs w:val="24"/>
           <w:lang w:val="el-GR"/>
         </w:rPr>
-        <w:t>1.</w:t>
-      </w:r>
-      <w:r>
-        <w:rPr>
-          <w:sz w:val="24"/>
-          <w:szCs w:val="24"/>
-          <w:lang w:val="el-GR"/>
-        </w:rPr>
-        <w:t xml:space="preserve"> </w:t>
-      </w:r>
-      <w:r>
-        <w:rPr>
-          <w:sz w:val="24"/>
-          <w:szCs w:val="24"/>
-          <w:lang w:val="el-GR"/>
-        </w:rPr>
-        <w:t>Ο αθλητής επιλέγει την άσκηση που θα εκτελέσει από οθόνη με ασκήσεις.</w:t>
-      </w:r>
-    </w:p>
-    <w:p>
-      <w:pPr>
-        <w:rPr>
-          <w:sz w:val="24"/>
-          <w:szCs w:val="24"/>
-          <w:lang w:val="el-GR"/>
-        </w:rPr>
-      </w:pPr>
-      <w:r>
-        <w:rPr>
-          <w:sz w:val="24"/>
-          <w:szCs w:val="24"/>
-          <w:lang w:val="el-GR"/>
-        </w:rPr>
-        <w:t>2.</w:t>
-      </w:r>
-      <w:r>
-        <w:rPr>
-          <w:sz w:val="24"/>
-          <w:szCs w:val="24"/>
-          <w:lang w:val="el-GR"/>
-        </w:rPr>
-        <w:t xml:space="preserve"> </w:t>
-      </w:r>
-      <w:r>
-        <w:rPr>
-          <w:sz w:val="24"/>
-          <w:szCs w:val="24"/>
-          <w:lang w:val="el-GR"/>
-        </w:rPr>
-        <w:t>Το σύστημα του εμφανίζει τον αριθμό επαναλήψεων, σετ και πόσα κιλά είχε χρησιμοποιήσει στη προηγούμενη προπόνησή του στην οθόνη προεπισκόπισης της άσκησης.</w:t>
-      </w:r>
-    </w:p>
-    <w:p>
-      <w:pPr>
-        <w:rPr>
-          <w:sz w:val="24"/>
-          <w:szCs w:val="24"/>
-          <w:lang w:val="el-GR"/>
-        </w:rPr>
-      </w:pPr>
-      <w:r>
-        <w:rPr>
-          <w:sz w:val="24"/>
-          <w:szCs w:val="24"/>
-          <w:lang w:val="el-GR"/>
-        </w:rPr>
-        <w:t>3.</w:t>
-      </w:r>
-      <w:r>
-        <w:rPr>
-          <w:sz w:val="24"/>
-          <w:szCs w:val="24"/>
-          <w:lang w:val="el-GR"/>
-        </w:rPr>
-        <w:t xml:space="preserve"> </w:t>
-      </w:r>
-      <w:r>
-        <w:rPr>
-          <w:sz w:val="24"/>
-          <w:szCs w:val="24"/>
-          <w:lang w:val="el-GR"/>
-        </w:rPr>
-        <w:t>Ο αθλητής επιλέγει στο σύστημα ότι είναι έτοιμος να ξεκινήσει την άσκηση.</w:t>
-      </w:r>
-    </w:p>
-    <w:p>
-      <w:pPr>
-        <w:rPr>
-          <w:sz w:val="24"/>
-          <w:szCs w:val="24"/>
-          <w:lang w:val="el-GR"/>
-        </w:rPr>
-      </w:pPr>
-      <w:r>
-        <w:rPr>
-          <w:sz w:val="24"/>
-          <w:szCs w:val="24"/>
-          <w:lang w:val="el-GR"/>
-        </w:rPr>
-        <w:t>4.</w:t>
-      </w:r>
-      <w:r>
-        <w:rPr>
-          <w:sz w:val="24"/>
-          <w:szCs w:val="24"/>
-          <w:lang w:val="el-GR"/>
-        </w:rPr>
-        <w:t xml:space="preserve"> </w:t>
-      </w:r>
-      <w:r>
-        <w:rPr>
-          <w:sz w:val="24"/>
-          <w:szCs w:val="24"/>
-          <w:lang w:val="el-GR"/>
-        </w:rPr>
-        <w:t>Το σύστημα διαπιστώνει ότι δεν έχει αλλάξει η τιμή στα κιλά που θα χρησιμοποιήσει ο αθλητής.</w:t>
-      </w:r>
-    </w:p>
-    <w:p>
-      <w:pPr>
-        <w:rPr>
-          <w:sz w:val="24"/>
-          <w:szCs w:val="24"/>
-          <w:lang w:val="el-GR"/>
-        </w:rPr>
-      </w:pPr>
-      <w:r>
-        <w:rPr>
-          <w:sz w:val="24"/>
-          <w:szCs w:val="24"/>
-          <w:lang w:val="el-GR"/>
-        </w:rPr>
-        <w:t>5.</w:t>
-      </w:r>
-      <w:r>
-        <w:rPr>
-          <w:sz w:val="24"/>
-          <w:szCs w:val="24"/>
-          <w:lang w:val="el-GR"/>
-        </w:rPr>
-        <w:t xml:space="preserve"> </w:t>
-      </w:r>
-      <w:r>
-        <w:rPr>
-          <w:sz w:val="24"/>
-          <w:szCs w:val="24"/>
-          <w:lang w:val="el-GR"/>
-        </w:rPr>
-        <w:t>Το σύστημα ξεκινά τη χρονομέτρηση της άσκησης και επιτρέπει στον αθλητή να τερματίσει την άσκηση.</w:t>
-      </w:r>
-    </w:p>
-    <w:p>
-      <w:pPr>
-        <w:rPr>
-          <w:sz w:val="24"/>
-          <w:szCs w:val="24"/>
-          <w:lang w:val="el-GR"/>
-        </w:rPr>
-      </w:pPr>
-      <w:r>
-        <w:rPr>
-          <w:sz w:val="24"/>
-          <w:szCs w:val="24"/>
-          <w:lang w:val="el-GR"/>
-        </w:rPr>
-        <w:t>6.</w:t>
-      </w:r>
-      <w:r>
-        <w:rPr>
-          <w:sz w:val="24"/>
-          <w:szCs w:val="24"/>
-          <w:lang w:val="el-GR"/>
-        </w:rPr>
-        <w:t xml:space="preserve"> </w:t>
-      </w:r>
-      <w:r>
-        <w:rPr>
-          <w:sz w:val="24"/>
-          <w:szCs w:val="24"/>
-          <w:lang w:val="el-GR"/>
-        </w:rPr>
-        <w:t>Ο αθλητής ολοκληρώνει την άσκηση.</w:t>
-      </w:r>
-    </w:p>
-    <w:p>
-      <w:pPr>
-        <w:rPr>
-          <w:sz w:val="24"/>
-          <w:szCs w:val="24"/>
-          <w:lang w:val="el-GR"/>
-        </w:rPr>
-      </w:pPr>
-      <w:r>
-        <w:rPr>
-          <w:sz w:val="24"/>
-          <w:szCs w:val="24"/>
-          <w:lang w:val="el-GR"/>
-        </w:rPr>
-        <w:t>7.</w:t>
-      </w:r>
-      <w:r>
-        <w:rPr>
-          <w:sz w:val="24"/>
-          <w:szCs w:val="24"/>
-          <w:lang w:val="el-GR"/>
-        </w:rPr>
-        <w:t xml:space="preserve"> </w:t>
-      </w:r>
-      <w:r>
-        <w:rPr>
-          <w:sz w:val="24"/>
-          <w:szCs w:val="24"/>
-          <w:lang w:val="el-GR"/>
-        </w:rPr>
-        <w:t>Το σύστημα ολοκληρώνει τη χρονομέτρηση της άσκησης.</w:t>
-      </w:r>
-    </w:p>
-    <w:p>
-      <w:pPr>
-        <w:rPr>
-          <w:sz w:val="24"/>
-          <w:szCs w:val="24"/>
-          <w:lang w:val="el-GR"/>
-        </w:rPr>
-      </w:pPr>
-      <w:r>
-        <w:rPr>
-          <w:sz w:val="24"/>
-          <w:szCs w:val="24"/>
-          <w:lang w:val="el-GR"/>
-        </w:rPr>
-        <w:t>8.</w:t>
-      </w:r>
-      <w:r>
-        <w:rPr>
-          <w:sz w:val="24"/>
-          <w:szCs w:val="24"/>
-          <w:lang w:val="el-GR"/>
-        </w:rPr>
-        <w:t xml:space="preserve"> </w:t>
-      </w:r>
-      <w:r>
-        <w:rPr>
-          <w:sz w:val="24"/>
-          <w:szCs w:val="24"/>
-          <w:lang w:val="el-GR"/>
-        </w:rPr>
-        <w:t>Το σύστημα εμφανίζει γραφήματα με τα κιλά που χρησιμοποίησε στις μέχρι τώρα προπονήσεις του και τους χρόνους που χρειάστηκε προκειμένου να ολοκληρώσει την άσκηση.</w:t>
-      </w:r>
-    </w:p>
-    <w:p>
-      <w:pPr>
-        <w:rPr>
-          <w:sz w:val="24"/>
-          <w:szCs w:val="24"/>
-          <w:lang w:val="el-GR"/>
-        </w:rPr>
-      </w:pPr>
-    </w:p>
-    <w:p>
-      <w:pPr>
-        <w:rPr>
-          <w:color w:val="4472C4" w:themeColor="accent1"/>
-          <w:sz w:val="28"/>
-          <w:szCs w:val="28"/>
-          <w:lang w:val="el-GR"/>
-        </w:rPr>
-      </w:pPr>
-      <w:r>
-        <w:rPr>
-          <w:color w:val="4472C4" w:themeColor="accent1"/>
-          <w:sz w:val="28"/>
-          <w:szCs w:val="28"/>
-          <w:lang w:val="el-GR"/>
-        </w:rPr>
-        <w:t>Εναλλακτική Ροή 1</w:t>
+        <w:t>1. Ο αθλητής επιλέγει την άσκηση που θα εκτελέσει από οθόνη με ασκήσεις.</w:t>
+      </w:r>
+    </w:p>
+    <w:p>
+      <w:pPr>
+        <w:rPr>
+          <w:sz w:val="24"/>
+          <w:szCs w:val="24"/>
+          <w:lang w:val="el-GR"/>
+        </w:rPr>
+      </w:pPr>
+      <w:r>
+        <w:rPr>
+          <w:sz w:val="24"/>
+          <w:szCs w:val="24"/>
+          <w:lang w:val="el-GR"/>
+        </w:rPr>
+        <w:t>2. Το σύστημα του εμφανίζει τον αριθμό επαναλήψεων, σετ και πόσα κιλά είχε χρησιμοποιήσει στη προηγούμενη προπόνησή του στην οθόνη προεπισκόπισης της άσκησης.</w:t>
+      </w:r>
+    </w:p>
+    <w:p>
+      <w:pPr>
+        <w:rPr>
+          <w:sz w:val="24"/>
+          <w:szCs w:val="24"/>
+          <w:lang w:val="el-GR"/>
+        </w:rPr>
+      </w:pPr>
+      <w:r>
+        <w:rPr>
+          <w:sz w:val="24"/>
+          <w:szCs w:val="24"/>
+          <w:lang w:val="el-GR"/>
+        </w:rPr>
+        <w:t>3. Ο αθλητής επιλέγει στο σύστημα ότι είναι έτοιμος να ξεκινήσει την άσκηση.</w:t>
+      </w:r>
+    </w:p>
+    <w:p>
+      <w:pPr>
+        <w:rPr>
+          <w:sz w:val="24"/>
+          <w:szCs w:val="24"/>
+          <w:lang w:val="el-GR"/>
+        </w:rPr>
+      </w:pPr>
+      <w:r>
+        <w:rPr>
+          <w:sz w:val="24"/>
+          <w:szCs w:val="24"/>
+          <w:lang w:val="el-GR"/>
+        </w:rPr>
+        <w:t>4. Το συστημά δίνει την δυνατότητα στον αθλητή να αλλάξει τα κιλά της άσκησης.</w:t>
+      </w:r>
+    </w:p>
+    <w:p>
+      <w:pPr>
+        <w:rPr>
+          <w:sz w:val="24"/>
+          <w:szCs w:val="24"/>
+          <w:lang w:val="el-GR"/>
+        </w:rPr>
+      </w:pPr>
+      <w:r>
+        <w:rPr>
+          <w:sz w:val="24"/>
+          <w:szCs w:val="24"/>
+          <w:lang w:val="el-GR"/>
+        </w:rPr>
+        <w:t>5. Το σύστημα διαπιστώνει ότι δεν έχει αλλάξει η τιμή στα κιλά που θα χρησιμοποιήσει ο αθλητής.</w:t>
+      </w:r>
+    </w:p>
+    <w:p>
+      <w:pPr>
+        <w:rPr>
+          <w:sz w:val="24"/>
+          <w:szCs w:val="24"/>
+          <w:lang w:val="el-GR"/>
+        </w:rPr>
+      </w:pPr>
+      <w:r>
+        <w:rPr>
+          <w:sz w:val="24"/>
+          <w:szCs w:val="24"/>
+          <w:lang w:val="el-GR"/>
+        </w:rPr>
+        <w:t>6. Το σύστημα ξεκινά τη χρονομέτρηση της άσκησης και επιτρέπει στον αθλητή να τερματίσει την άσκηση.</w:t>
+      </w:r>
+    </w:p>
+    <w:p>
+      <w:pPr>
+        <w:rPr>
+          <w:sz w:val="24"/>
+          <w:szCs w:val="24"/>
+          <w:lang w:val="el-GR"/>
+        </w:rPr>
+      </w:pPr>
+      <w:r>
+        <w:rPr>
+          <w:sz w:val="24"/>
+          <w:szCs w:val="24"/>
+          <w:lang w:val="el-GR"/>
+        </w:rPr>
+        <w:t>8. Ο αθλητής ολοκληρώνει την άσκηση.</w:t>
+      </w:r>
+    </w:p>
+    <w:p>
+      <w:pPr>
+        <w:rPr>
+          <w:sz w:val="24"/>
+          <w:szCs w:val="24"/>
+          <w:lang w:val="el-GR"/>
+        </w:rPr>
+      </w:pPr>
+      <w:r>
+        <w:rPr>
+          <w:sz w:val="24"/>
+          <w:szCs w:val="24"/>
+          <w:lang w:val="el-GR"/>
+        </w:rPr>
+        <w:t>9. Το σύστημα εμφανίζει γραφήματα με τα κιλά που χρησιμοποίησε στις μέχρι τώρα προπονήσεις του και τους χρόνους που χρειάστηκε προκειμένου να ολοκληρώσει την άσκηση.</w:t>
+      </w:r>
+    </w:p>
+    <w:p>
+      <w:pPr>
+        <w:rPr>
+          <w:sz w:val="24"/>
+          <w:szCs w:val="24"/>
+          <w:lang w:val="el-GR"/>
+        </w:rPr>
+      </w:pPr>
+    </w:p>
+    <w:p>
+      <w:pPr>
+        <w:rPr>
+          <w:color w:val="4472C4" w:themeColor="accent1"/>
+          <w:sz w:val="28"/>
+          <w:szCs w:val="28"/>
+          <w:lang w:val="el-GR"/>
+        </w:rPr>
+      </w:pPr>
+      <w:r>
+        <w:rPr>
+          <w:color w:val="4472C4" w:themeColor="accent1"/>
+          <w:sz w:val="28"/>
+          <w:szCs w:val="28"/>
+          <w:lang w:val="el-GR"/>
+        </w:rPr>
+        <w:t>Εναλλακτική Ροή 1:</w:t>
+      </w:r>
+    </w:p>
+    <w:p>
+      <w:pPr>
+        <w:rPr>
+          <w:sz w:val="24"/>
+          <w:szCs w:val="24"/>
+          <w:lang w:val="el-GR"/>
+        </w:rPr>
+      </w:pPr>
+      <w:r>
+        <w:rPr>
+          <w:sz w:val="24"/>
+          <w:szCs w:val="24"/>
+          <w:lang w:val="el-GR"/>
+        </w:rPr>
+        <w:t>5.1 Το σύστημα διαπιστώνει ότι η τιμή των κιλών έχει αλλάξει.</w:t>
+      </w:r>
+    </w:p>
+    <w:p>
+      <w:pPr>
+        <w:rPr>
+          <w:sz w:val="24"/>
+          <w:szCs w:val="24"/>
+          <w:lang w:val="el-GR"/>
+        </w:rPr>
+      </w:pPr>
+      <w:r>
+        <w:rPr>
+          <w:sz w:val="24"/>
+          <w:szCs w:val="24"/>
+          <w:lang w:val="el-GR"/>
+        </w:rPr>
+        <w:t>5.2 Το σύστημα διαπιστώνει ότι η τιμή είναι στα επιτρεπτά όρια (θετική ποσότητα), οπότε σημειώνει την αλλαγή στο session της προπόνησης.</w:t>
+      </w:r>
+    </w:p>
+    <w:p>
+      <w:pPr>
+        <w:rPr>
+          <w:sz w:val="24"/>
+          <w:szCs w:val="24"/>
+          <w:lang w:val="el-GR"/>
+        </w:rPr>
+      </w:pPr>
+      <w:r>
+        <w:rPr>
+          <w:sz w:val="24"/>
+          <w:szCs w:val="24"/>
+          <w:lang w:val="el-GR"/>
+        </w:rPr>
+        <w:t>5.3 Η περίπτωση χρήσης επιστρέφει στο βήμα 6 της βασικής ροής.</w:t>
+      </w:r>
+    </w:p>
+    <w:p>
+      <w:pPr>
+        <w:rPr>
+          <w:sz w:val="24"/>
+          <w:szCs w:val="24"/>
+          <w:lang w:val="el-GR"/>
+        </w:rPr>
+      </w:pPr>
+    </w:p>
+    <w:p>
+      <w:pPr>
+        <w:rPr>
+          <w:color w:val="4472C4" w:themeColor="accent1"/>
+          <w:sz w:val="28"/>
+          <w:szCs w:val="28"/>
+          <w:lang w:val="el-GR"/>
+        </w:rPr>
+      </w:pPr>
+      <w:r>
+        <w:rPr>
+          <w:color w:val="4472C4" w:themeColor="accent1"/>
+          <w:sz w:val="28"/>
+          <w:szCs w:val="28"/>
+          <w:lang w:val="el-GR"/>
+        </w:rPr>
+        <w:t>Εναλλακτική Ροή 2</w:t>
       </w:r>
       <w:r>
         <w:rPr>
@@ -4248,166 +4199,52 @@
           <w:szCs w:val="24"/>
           <w:lang w:val="el-GR"/>
         </w:rPr>
-        <w:t>4.1 Το σύστημα διαπιστώνει ότι η τιμή των κιλών έχει αλλάξει.</w:t>
-      </w:r>
-    </w:p>
-    <w:p>
-      <w:pPr>
-        <w:rPr>
-          <w:sz w:val="24"/>
-          <w:szCs w:val="24"/>
-          <w:lang w:val="el-GR"/>
-        </w:rPr>
-      </w:pPr>
-      <w:r>
-        <w:rPr>
-          <w:sz w:val="24"/>
-          <w:szCs w:val="24"/>
-          <w:lang w:val="el-GR"/>
-        </w:rPr>
-        <w:t>4.2 Το σύστημα διαπιστώνει ότι η τιμή είναι στα επιτρεπτά όρια (θετική ποσότητα), οπότε σημειώνει την αλλαγή στο session της προπόνησης.</w:t>
-      </w:r>
-    </w:p>
-    <w:p>
-      <w:pPr>
-        <w:rPr>
-          <w:sz w:val="24"/>
-          <w:szCs w:val="24"/>
-          <w:lang w:val="el-GR"/>
-        </w:rPr>
-      </w:pPr>
-      <w:r>
-        <w:rPr>
-          <w:sz w:val="24"/>
-          <w:szCs w:val="24"/>
-          <w:lang w:val="el-GR"/>
-        </w:rPr>
-        <w:t>4.3 Η περίπτωση χρήσης επιστρέφει στο βήμα 5 της βασικής ροής.</w:t>
-      </w:r>
-    </w:p>
-    <w:p>
-      <w:pPr>
-        <w:rPr>
-          <w:sz w:val="24"/>
-          <w:szCs w:val="24"/>
-          <w:lang w:val="el-GR"/>
-        </w:rPr>
-      </w:pPr>
-    </w:p>
-    <w:p>
-      <w:pPr>
-        <w:rPr>
-          <w:color w:val="4472C4" w:themeColor="accent1"/>
-          <w:sz w:val="28"/>
-          <w:szCs w:val="28"/>
-          <w:lang w:val="el-GR"/>
-        </w:rPr>
-      </w:pPr>
-      <w:r>
-        <w:rPr>
-          <w:color w:val="4472C4" w:themeColor="accent1"/>
-          <w:sz w:val="28"/>
-          <w:szCs w:val="28"/>
-          <w:lang w:val="el-GR"/>
-        </w:rPr>
-        <w:t>Εναλλακτική Ροή 2</w:t>
-      </w:r>
-      <w:r>
-        <w:rPr>
-          <w:color w:val="4472C4" w:themeColor="accent1"/>
-          <w:sz w:val="28"/>
-          <w:szCs w:val="28"/>
-          <w:lang w:val="el-GR"/>
-        </w:rPr>
-        <w:t>:</w:t>
-      </w:r>
-    </w:p>
-    <w:p>
-      <w:pPr>
-        <w:rPr>
-          <w:sz w:val="24"/>
-          <w:szCs w:val="24"/>
-          <w:lang w:val="el-GR"/>
-        </w:rPr>
-      </w:pPr>
-      <w:r>
-        <w:rPr>
-          <w:sz w:val="24"/>
-          <w:szCs w:val="24"/>
-          <w:lang w:val="el-GR"/>
-        </w:rPr>
-        <w:t>4.2.1 Το σύστημα διαπιστώνει ότι ο χρήστης έχει εισάγει αρνητικό αριθμό κιλών, οπότε του εμφανίζει κατάλληλο μήνυμα λάθους.</w:t>
-      </w:r>
-    </w:p>
-    <w:p>
-      <w:pPr>
-        <w:rPr>
-          <w:sz w:val="24"/>
-          <w:szCs w:val="24"/>
-          <w:lang w:val="el-GR"/>
-        </w:rPr>
-      </w:pPr>
-      <w:r>
-        <w:rPr>
-          <w:sz w:val="24"/>
-          <w:szCs w:val="24"/>
-          <w:lang w:val="el-GR"/>
-        </w:rPr>
-        <w:t>4.2.2 Ο αθλητής κλείνει το μήνυμα.</w:t>
-      </w:r>
-    </w:p>
-    <w:p>
-      <w:pPr>
-        <w:rPr>
-          <w:sz w:val="24"/>
-          <w:szCs w:val="24"/>
-          <w:lang w:val="el-GR"/>
-        </w:rPr>
-      </w:pPr>
-      <w:r>
-        <w:rPr>
-          <w:sz w:val="24"/>
-          <w:szCs w:val="24"/>
-          <w:lang w:val="el-GR"/>
-        </w:rPr>
-        <w:t>4.2.3 Η περίπτωση χρήσης οδηγείται στο βήμα 2 της βασικής ροής.</w:t>
-      </w:r>
-    </w:p>
-    <w:p>
-      <w:pPr>
-        <w:rPr>
-          <w:sz w:val="24"/>
-          <w:szCs w:val="24"/>
-          <w:lang w:val="el-GR"/>
-        </w:rPr>
-      </w:pPr>
-    </w:p>
-    <w:p>
-      <w:pPr>
-        <w:rPr>
-          <w:color w:val="4472C4" w:themeColor="accent1"/>
-          <w:sz w:val="28"/>
-          <w:szCs w:val="28"/>
-          <w:lang w:val="el-GR"/>
-        </w:rPr>
-      </w:pPr>
-      <w:r>
-        <w:rPr>
-          <w:color w:val="4472C4" w:themeColor="accent1"/>
-          <w:sz w:val="28"/>
-          <w:szCs w:val="28"/>
-          <w:lang w:val="el-GR"/>
-        </w:rPr>
-        <w:t>Εναλλακτική Ροή 3</w:t>
-      </w:r>
-      <w:r>
-        <w:rPr>
-          <w:color w:val="4472C4" w:themeColor="accent1"/>
-          <w:sz w:val="28"/>
-          <w:szCs w:val="28"/>
-          <w:lang w:val="el-GR"/>
-        </w:rPr>
-        <w:t>:</w:t>
+        <w:t>5.2.1 Το σύστημα διαπιστώνει ότι ο χρήστης έχει εισάγει αρνητικό αριθμό κιλών, οπότε του εμφανίζει κατάλληλο μήνυμα λάθους.</w:t>
+      </w:r>
+    </w:p>
+    <w:p>
+      <w:pPr>
+        <w:rPr>
+          <w:sz w:val="24"/>
+          <w:szCs w:val="24"/>
+          <w:lang w:val="el-GR"/>
+        </w:rPr>
+      </w:pPr>
+      <w:r>
+        <w:rPr>
+          <w:sz w:val="24"/>
+          <w:szCs w:val="24"/>
+          <w:lang w:val="el-GR"/>
+        </w:rPr>
+        <w:t>5.2.2 Η περίπτωση χρήσης οδηγείται στο βήμα 5.1 της εναλλακτικής ροής 1.</w:t>
+      </w:r>
+    </w:p>
+    <w:p>
+      <w:pPr>
+        <w:rPr>
+          <w:sz w:val="24"/>
+          <w:szCs w:val="24"/>
+          <w:lang w:val="el-GR"/>
+        </w:rPr>
+      </w:pPr>
+    </w:p>
+    <w:p>
+      <w:pPr>
+        <w:rPr>
+          <w:color w:val="4472C4" w:themeColor="accent1"/>
+          <w:sz w:val="28"/>
+          <w:szCs w:val="28"/>
+          <w:lang w:val="el-GR"/>
+        </w:rPr>
+      </w:pPr>
+      <w:r>
+        <w:rPr>
+          <w:color w:val="4472C4" w:themeColor="accent1"/>
+          <w:sz w:val="28"/>
+          <w:szCs w:val="28"/>
+          <w:lang w:val="el-GR"/>
+        </w:rPr>
+        <w:t>Εναλλακτική Ροή 3:</w:t>
       </w:r>
     </w:p>
     <w:p>
@@ -4460,15 +4297,6 @@
         </w:rPr>
         <w:t>3.3 Η περίπτωση χρήσης οδηγείται στο βήμα 2 της βασικής ροής.</w:t>
       </w:r>
-    </w:p>
-    <w:p>
-      <w:pPr>
-        <w:rPr>
-          <w:sz w:val="24"/>
-          <w:szCs w:val="24"/>
-          <w:lang w:val="el-GR"/>
-        </w:rPr>
-      </w:pPr>
     </w:p>
     <w:p>
       <w:pPr>
@@ -4492,10 +4320,10 @@
         </w:rPr>
         <w:lastRenderedPageBreak/>
         <w:drawing>
-          <wp:inline distT="0" distB="0" distL="0" distR="0" wp14:anchorId="629C4292" wp14:editId="0FB61134">
-            <wp:extent cx="11382375" cy="8220075"/>
-            <wp:effectExtent l="0" t="0" r="9525" b="9525"/>
-            <wp:docPr id="7" name="Picture 7" descr="Background pattern&#10;&#10;Description automatically generated"/>
+          <wp:inline distT="0" distB="0" distL="0" distR="0" wp14:anchorId="2FC5CF9E" wp14:editId="1F6686B8">
+            <wp:extent cx="9753600" cy="8382000"/>
+            <wp:effectExtent l="0" t="0" r="0" b="0"/>
+            <wp:docPr id="9" name="Picture 9" descr="Diagram, schematic&#10;&#10;Description automatically generated"/>
             <wp:cNvGraphicFramePr>
               <a:graphicFrameLocks xmlns:a="http://schemas.openxmlformats.org/drawingml/2006/main" noChangeAspect="1"/>
             </wp:cNvGraphicFramePr>
@@ -4503,7 +4331,7 @@
               <a:graphicData uri="http://schemas.openxmlformats.org/drawingml/2006/picture">
                 <pic:pic xmlns:pic="http://schemas.openxmlformats.org/drawingml/2006/picture">
                   <pic:nvPicPr>
-                    <pic:cNvPr id="7" name="Picture 7" descr="Background pattern&#10;&#10;Description automatically generated"/>
+                    <pic:cNvPr id="9" name="Picture 9" descr="Diagram, schematic&#10;&#10;Description automatically generated"/>
                     <pic:cNvPicPr/>
                   </pic:nvPicPr>
                   <pic:blipFill>
@@ -4521,7 +4349,7 @@
                   <pic:spPr>
                     <a:xfrm>
                       <a:off x="0" y="0"/>
-                      <a:ext cx="11382375" cy="8220075"/>
+                      <a:ext cx="9753600" cy="8382000"/>
                     </a:xfrm>
                     <a:prstGeom prst="rect">
                       <a:avLst/>
@@ -5132,6 +4960,7 @@
           <w:szCs w:val="24"/>
           <w:lang w:val="el-GR"/>
         </w:rPr>
+        <w:lastRenderedPageBreak/>
         <w:t>8.2 Το σύστημα διαπιστώνει ότι υπάρχουν ακόμα ασκήσεις που εκκρεμούν, οπότε οδηγείται στο βήμα 5 της βασικής ροής.</w:t>
       </w:r>
     </w:p>
@@ -5152,6 +4981,7 @@
         <w:rPr>
           <w:noProof/>
         </w:rPr>
+        <w:lastRenderedPageBreak/>
         <w:drawing>
           <wp:inline distT="0" distB="0" distL="0" distR="0" wp14:anchorId="07511584" wp14:editId="5DC815BC">
             <wp:extent cx="8584442" cy="8431569"/>

--- a/Robustness/Robustness_diagrams_v0-2.docx
+++ b/Robustness/Robustness_diagrams_v0-2.docx
@@ -12,25 +12,14 @@
       <w:r>
         <w:t>diagrams</w:t>
       </w:r>
-      <w:r>
-        <w:t xml:space="preserve"> </w:t>
-      </w:r>
-      <w:r>
-        <w:t>v</w:t>
-      </w:r>
-      <w:r>
-        <w:t>1.0</w:t>
-      </w:r>
     </w:p>
     <w:p>
       <w:pPr>
         <w:pStyle w:val="Subtitle"/>
       </w:pPr>
-      <w:proofErr w:type="spellStart"/>
       <w:r>
         <w:t>GymBuddy</w:t>
       </w:r>
-      <w:proofErr w:type="spellEnd"/>
     </w:p>
     <w:p/>
     <w:p/>
@@ -353,7 +342,6 @@
         </w:rPr>
         <w:t xml:space="preserve"> μας αναπτύσσεται στο </w:t>
       </w:r>
-      <w:proofErr w:type="spellStart"/>
       <w:r>
         <w:rPr>
           <w:i/>
@@ -362,7 +350,6 @@
         </w:rPr>
         <w:t>Github</w:t>
       </w:r>
-      <w:proofErr w:type="spellEnd"/>
       <w:r>
         <w:rPr>
           <w:i/>
@@ -396,14 +383,12 @@
           </w:rPr>
           <w:t>://</w:t>
         </w:r>
-        <w:proofErr w:type="spellStart"/>
         <w:r>
           <w:rPr>
             <w:rStyle w:val="Hyperlink"/>
           </w:rPr>
           <w:t>github</w:t>
         </w:r>
-        <w:proofErr w:type="spellEnd"/>
         <w:r>
           <w:rPr>
             <w:rStyle w:val="Hyperlink"/>
@@ -424,14 +409,12 @@
           </w:rPr>
           <w:t>/</w:t>
         </w:r>
-        <w:proofErr w:type="spellStart"/>
         <w:r>
           <w:rPr>
             <w:rStyle w:val="Hyperlink"/>
           </w:rPr>
           <w:t>vasMil</w:t>
         </w:r>
-        <w:proofErr w:type="spellEnd"/>
         <w:r>
           <w:rPr>
             <w:rStyle w:val="Hyperlink"/>
@@ -439,14 +422,12 @@
           </w:rPr>
           <w:t>/</w:t>
         </w:r>
-        <w:proofErr w:type="spellStart"/>
         <w:r>
           <w:rPr>
             <w:rStyle w:val="Hyperlink"/>
           </w:rPr>
           <w:t>GymBuddy</w:t>
         </w:r>
-        <w:proofErr w:type="spellEnd"/>
       </w:hyperlink>
     </w:p>
     <w:p>
